--- a/Documentación y planificacion/Lista requerimientos Actualizada.docx
+++ b/Documentación y planificacion/Lista requerimientos Actualizada.docx
@@ -1,6 +1,6 @@
 
 <file path=word/document.xml><?xml version="1.0" encoding="utf-8"?>
-<w:document xmlns:wpc="http://schemas.microsoft.com/office/word/2010/wordprocessingCanvas" xmlns:cx="http://schemas.microsoft.com/office/drawing/2014/chartex" xmlns:cx1="http://schemas.microsoft.com/office/drawing/2015/9/8/chartex" xmlns:mc="http://schemas.openxmlformats.org/markup-compatibility/2006" xmlns:o="urn:schemas-microsoft-com:office:office" xmlns:r="http://schemas.openxmlformats.org/officeDocument/2006/relationships" xmlns:m="http://schemas.openxmlformats.org/officeDocument/2006/math" xmlns:v="urn:schemas-microsoft-com:vml" xmlns:wp14="http://schemas.microsoft.com/office/word/2010/wordprocessingDrawing" xmlns:wp="http://schemas.openxmlformats.org/drawingml/2006/wordprocessingDrawing" xmlns:w10="urn:schemas-microsoft-com:office:word" xmlns:w="http://schemas.openxmlformats.org/wordprocessingml/2006/main" xmlns:w14="http://schemas.microsoft.com/office/word/2010/wordml" xmlns:w15="http://schemas.microsoft.com/office/word/2012/wordml" xmlns:w16se="http://schemas.microsoft.com/office/word/2015/wordml/symex" xmlns:wpg="http://schemas.microsoft.com/office/word/2010/wordprocessingGroup" xmlns:wpi="http://schemas.microsoft.com/office/word/2010/wordprocessingInk" xmlns:wne="http://schemas.microsoft.com/office/word/2006/wordml" xmlns:wps="http://schemas.microsoft.com/office/word/2010/wordprocessingShape" mc:Ignorable="w14 w15 w16se wp14">
+<w:document xmlns:wpc="http://schemas.microsoft.com/office/word/2010/wordprocessingCanvas" xmlns:cx="http://schemas.microsoft.com/office/drawing/2014/chartex" xmlns:cx1="http://schemas.microsoft.com/office/drawing/2015/9/8/chartex" xmlns:cx2="http://schemas.microsoft.com/office/drawing/2015/10/21/chartex" xmlns:cx3="http://schemas.microsoft.com/office/drawing/2016/5/9/chartex" xmlns:cx4="http://schemas.microsoft.com/office/drawing/2016/5/10/chartex" xmlns:cx5="http://schemas.microsoft.com/office/drawing/2016/5/11/chartex" xmlns:cx6="http://schemas.microsoft.com/office/drawing/2016/5/12/chartex" xmlns:cx7="http://schemas.microsoft.com/office/drawing/2016/5/13/chartex" xmlns:cx8="http://schemas.microsoft.com/office/drawing/2016/5/14/chartex" xmlns:mc="http://schemas.openxmlformats.org/markup-compatibility/2006" xmlns:aink="http://schemas.microsoft.com/office/drawing/2016/ink" xmlns:am3d="http://schemas.microsoft.com/office/drawing/2017/model3d" xmlns:o="urn:schemas-microsoft-com:office:office" xmlns:r="http://schemas.openxmlformats.org/officeDocument/2006/relationships" xmlns:m="http://schemas.openxmlformats.org/officeDocument/2006/math" xmlns:v="urn:schemas-microsoft-com:vml" xmlns:wp14="http://schemas.microsoft.com/office/word/2010/wordprocessingDrawing" xmlns:wp="http://schemas.openxmlformats.org/drawingml/2006/wordprocessingDrawing" xmlns:w10="urn:schemas-microsoft-com:office:word" xmlns:w="http://schemas.openxmlformats.org/wordprocessingml/2006/main" xmlns:w14="http://schemas.microsoft.com/office/word/2010/wordml" xmlns:w15="http://schemas.microsoft.com/office/word/2012/wordml" xmlns:w16cid="http://schemas.microsoft.com/office/word/2016/wordml/cid" xmlns:w16se="http://schemas.microsoft.com/office/word/2015/wordml/symex" xmlns:wpg="http://schemas.microsoft.com/office/word/2010/wordprocessingGroup" xmlns:wpi="http://schemas.microsoft.com/office/word/2010/wordprocessingInk" xmlns:wne="http://schemas.microsoft.com/office/word/2006/wordml" xmlns:wps="http://schemas.microsoft.com/office/word/2010/wordprocessingShape" mc:Ignorable="w14 w15 w16se w16cid wp14">
   <w:body>
     <w:p>
       <w:pPr>
@@ -528,6 +528,24 @@
       <w:pPr>
         <w:pStyle w:val="Prrafodelista"/>
         <w:numPr>
+          <w:ilvl w:val="1"/>
+          <w:numId w:val="2"/>
+        </w:numPr>
+        <w:rPr>
+          <w:lang w:val="es-ES"/>
+        </w:rPr>
+      </w:pPr>
+      <w:r>
+        <w:rPr>
+          <w:lang w:val="es-ES"/>
+        </w:rPr>
+        <w:t>Depósitos reembolsables ****</w:t>
+      </w:r>
+    </w:p>
+    <w:p>
+      <w:pPr>
+        <w:pStyle w:val="Prrafodelista"/>
+        <w:numPr>
           <w:ilvl w:val="0"/>
           <w:numId w:val="2"/>
         </w:numPr>
@@ -696,377 +714,365 @@
           <w:lang w:val="es-ES"/>
         </w:rPr>
         <w:t>Cuadres</w:t>
-      </w:r>
-    </w:p>
-    <w:p>
-      <w:pPr>
-        <w:pStyle w:val="Prrafodelista"/>
-        <w:numPr>
-          <w:ilvl w:val="1"/>
-          <w:numId w:val="2"/>
-        </w:numPr>
-        <w:rPr>
-          <w:lang w:val="es-ES"/>
-        </w:rPr>
-      </w:pPr>
-      <w:r>
-        <w:rPr>
-          <w:lang w:val="es-ES"/>
-        </w:rPr>
-        <w:t xml:space="preserve">Emisión de facturas </w:t>
-      </w:r>
-    </w:p>
-    <w:p>
-      <w:pPr>
-        <w:pStyle w:val="Prrafodelista"/>
-        <w:numPr>
-          <w:ilvl w:val="1"/>
-          <w:numId w:val="2"/>
-        </w:numPr>
-        <w:spacing w:after="0"/>
-        <w:rPr>
-          <w:lang w:val="es-ES"/>
-        </w:rPr>
-      </w:pPr>
-      <w:r>
-        <w:t>Balance actualizado de cuentas por pagar</w:t>
-      </w:r>
-    </w:p>
-    <w:p>
-      <w:pPr>
-        <w:pStyle w:val="Prrafodelista"/>
-        <w:numPr>
-          <w:ilvl w:val="1"/>
-          <w:numId w:val="2"/>
-        </w:numPr>
-        <w:spacing w:after="0"/>
-      </w:pPr>
-      <w:r>
-        <w:t>Balance actualizado de cuentas por cobrar</w:t>
-      </w:r>
-    </w:p>
-    <w:p>
-      <w:pPr>
-        <w:pStyle w:val="Prrafodelista"/>
-        <w:numPr>
-          <w:ilvl w:val="1"/>
-          <w:numId w:val="2"/>
-        </w:numPr>
-        <w:spacing w:after="0"/>
-      </w:pPr>
-      <w:r>
-        <w:t>Registro de notas de crédito</w:t>
-      </w:r>
-    </w:p>
-    <w:p>
-      <w:pPr>
-        <w:pStyle w:val="Prrafodelista"/>
-        <w:numPr>
-          <w:ilvl w:val="1"/>
-          <w:numId w:val="2"/>
-        </w:numPr>
-        <w:spacing w:after="0"/>
-      </w:pPr>
-      <w:r>
-        <w:t>Medios de pago de los gastos</w:t>
-      </w:r>
-    </w:p>
-    <w:p>
-      <w:pPr>
-        <w:pStyle w:val="Prrafodelista"/>
-        <w:numPr>
-          <w:ilvl w:val="1"/>
-          <w:numId w:val="2"/>
-        </w:numPr>
-        <w:spacing w:after="0"/>
-      </w:pPr>
-      <w:r>
-        <w:t>Inversiones</w:t>
-      </w:r>
-    </w:p>
-    <w:p>
-      <w:pPr>
-        <w:pStyle w:val="Prrafodelista"/>
-        <w:numPr>
-          <w:ilvl w:val="1"/>
-          <w:numId w:val="2"/>
-        </w:numPr>
-        <w:spacing w:after="0"/>
-      </w:pPr>
-      <w:r>
-        <w:t>Nomina fija, nomina por producción</w:t>
-      </w:r>
-    </w:p>
-    <w:p>
-      <w:pPr>
-        <w:pStyle w:val="Prrafodelista"/>
-        <w:numPr>
-          <w:ilvl w:val="1"/>
-          <w:numId w:val="2"/>
-        </w:numPr>
-        <w:spacing w:after="0"/>
-      </w:pPr>
-      <w:r>
-        <w:t>Separación de contabilidad por proyectos que se estén ejecutando</w:t>
-      </w:r>
-    </w:p>
-    <w:p>
-      <w:pPr>
-        <w:pStyle w:val="Prrafodelista"/>
-        <w:numPr>
-          <w:ilvl w:val="1"/>
-          <w:numId w:val="2"/>
-        </w:numPr>
-        <w:spacing w:after="0"/>
-      </w:pPr>
-      <w:r>
-        <w:lastRenderedPageBreak/>
-        <w:t>Registro de proveedores</w:t>
-      </w:r>
-    </w:p>
-    <w:p>
-      <w:pPr>
-        <w:pStyle w:val="Prrafodelista"/>
-        <w:numPr>
-          <w:ilvl w:val="1"/>
-          <w:numId w:val="2"/>
-        </w:numPr>
-        <w:spacing w:after="0"/>
-      </w:pPr>
-      <w:r>
-        <w:t>Obligaciones fiscales: impuestos</w:t>
-      </w:r>
-    </w:p>
-    <w:p>
-      <w:pPr>
-        <w:pStyle w:val="Prrafodelista"/>
-        <w:numPr>
-          <w:ilvl w:val="1"/>
-          <w:numId w:val="2"/>
-        </w:numPr>
-        <w:spacing w:after="0"/>
-      </w:pPr>
-      <w:r>
-        <w:t xml:space="preserve">En la parte de la </w:t>
-      </w:r>
-      <w:r>
-        <w:t>nómina</w:t>
-      </w:r>
-      <w:r>
-        <w:t xml:space="preserve"> hay que especificar sueldos brutos, deducciones y sueldos netos</w:t>
-      </w:r>
-    </w:p>
-    <w:p>
-      <w:pPr>
-        <w:pStyle w:val="Prrafodelista"/>
-        <w:numPr>
-          <w:ilvl w:val="1"/>
-          <w:numId w:val="2"/>
-        </w:numPr>
-        <w:spacing w:after="0"/>
-      </w:pPr>
-      <w:r>
-        <w:t xml:space="preserve">Conciliación bancaria </w:t>
-      </w:r>
-    </w:p>
-    <w:p>
-      <w:pPr>
-        <w:pStyle w:val="Prrafodelista"/>
-        <w:numPr>
-          <w:ilvl w:val="0"/>
-          <w:numId w:val="2"/>
-        </w:numPr>
-        <w:rPr>
-          <w:lang w:val="es-ES"/>
-        </w:rPr>
-      </w:pPr>
-      <w:r>
-        <w:rPr>
-          <w:lang w:val="es-ES"/>
-        </w:rPr>
-        <w:t xml:space="preserve">Taller </w:t>
-      </w:r>
-      <w:r>
-        <w:rPr>
-          <w:lang w:val="es-ES"/>
-        </w:rPr>
-        <w:t>de confección</w:t>
-      </w:r>
-    </w:p>
-    <w:p>
-      <w:pPr>
-        <w:pStyle w:val="Prrafodelista"/>
-        <w:numPr>
-          <w:ilvl w:val="1"/>
-          <w:numId w:val="2"/>
-        </w:numPr>
-        <w:rPr>
-          <w:lang w:val="es-ES"/>
-        </w:rPr>
-      </w:pPr>
-      <w:r>
-        <w:rPr>
-          <w:lang w:val="es-ES"/>
-        </w:rPr>
-        <w:t>Registro de los alteradores con códigos personalizados</w:t>
-      </w:r>
-    </w:p>
-    <w:p>
-      <w:pPr>
-        <w:pStyle w:val="Prrafodelista"/>
-        <w:numPr>
-          <w:ilvl w:val="1"/>
-          <w:numId w:val="2"/>
-        </w:numPr>
-        <w:rPr>
-          <w:lang w:val="es-ES"/>
-        </w:rPr>
-      </w:pPr>
-      <w:r>
-        <w:rPr>
-          <w:lang w:val="es-ES"/>
-        </w:rPr>
-        <w:t xml:space="preserve">Orden de Alteración </w:t>
-      </w:r>
-    </w:p>
-    <w:p>
-      <w:pPr>
-        <w:pStyle w:val="Prrafodelista"/>
-        <w:numPr>
-          <w:ilvl w:val="1"/>
-          <w:numId w:val="2"/>
-        </w:numPr>
-        <w:rPr>
-          <w:lang w:val="es-ES"/>
-        </w:rPr>
-      </w:pPr>
-      <w:r>
-        <w:rPr>
-          <w:lang w:val="es-ES"/>
-        </w:rPr>
-        <w:t xml:space="preserve">Separación de </w:t>
-      </w:r>
-      <w:r>
-        <w:rPr>
-          <w:lang w:val="es-ES"/>
-        </w:rPr>
-        <w:t>a</w:t>
-      </w:r>
-      <w:r>
-        <w:rPr>
-          <w:lang w:val="es-ES"/>
-        </w:rPr>
-        <w:t>lteraciones internas y externas</w:t>
-      </w:r>
-    </w:p>
-    <w:p>
-      <w:pPr>
-        <w:pStyle w:val="Prrafodelista"/>
-        <w:numPr>
-          <w:ilvl w:val="1"/>
-          <w:numId w:val="2"/>
-        </w:numPr>
-        <w:rPr>
-          <w:lang w:val="es-ES"/>
-        </w:rPr>
-      </w:pPr>
-      <w:r>
-        <w:rPr>
-          <w:lang w:val="es-ES"/>
-        </w:rPr>
-        <w:t>Confección en alquiler</w:t>
-      </w:r>
-    </w:p>
-    <w:p>
-      <w:pPr>
-        <w:pStyle w:val="Prrafodelista"/>
-        <w:numPr>
-          <w:ilvl w:val="1"/>
-          <w:numId w:val="2"/>
-        </w:numPr>
-        <w:rPr>
-          <w:lang w:val="es-ES"/>
-        </w:rPr>
-      </w:pPr>
-      <w:r>
-        <w:rPr>
-          <w:lang w:val="es-ES"/>
-        </w:rPr>
-        <w:t>Terminación</w:t>
-      </w:r>
-    </w:p>
-    <w:p>
-      <w:pPr>
-        <w:pStyle w:val="Prrafodelista"/>
-        <w:numPr>
-          <w:ilvl w:val="1"/>
-          <w:numId w:val="2"/>
-        </w:numPr>
-        <w:rPr>
-          <w:lang w:val="es-ES"/>
-        </w:rPr>
-      </w:pPr>
-      <w:r>
-        <w:rPr>
-          <w:lang w:val="es-ES"/>
-        </w:rPr>
-        <w:t xml:space="preserve">Confeccionistas </w:t>
-      </w:r>
-    </w:p>
-    <w:p>
-      <w:pPr>
-        <w:pStyle w:val="Prrafodelista"/>
-        <w:numPr>
-          <w:ilvl w:val="1"/>
-          <w:numId w:val="2"/>
-        </w:numPr>
-        <w:rPr>
-          <w:lang w:val="es-ES"/>
-        </w:rPr>
-      </w:pPr>
-      <w:r>
-        <w:rPr>
-          <w:lang w:val="es-ES"/>
-        </w:rPr>
-        <w:t>Pase a disponibilidad</w:t>
-      </w:r>
-    </w:p>
-    <w:p>
-      <w:pPr>
-        <w:pStyle w:val="Prrafodelista"/>
-        <w:numPr>
-          <w:ilvl w:val="1"/>
-          <w:numId w:val="2"/>
-        </w:numPr>
-        <w:rPr>
-          <w:lang w:val="es-ES"/>
-        </w:rPr>
-      </w:pPr>
-      <w:r>
-        <w:rPr>
-          <w:lang w:val="es-ES"/>
-        </w:rPr>
-        <w:t xml:space="preserve">Creación de </w:t>
-      </w:r>
-      <w:r>
-        <w:rPr>
-          <w:lang w:val="es-ES"/>
-        </w:rPr>
-        <w:t xml:space="preserve">escala de costo por alteración que vaya desde 100 hasta </w:t>
-      </w:r>
-      <w:r>
-        <w:rPr>
-          <w:lang w:val="es-ES"/>
-        </w:rPr>
-        <w:t>3</w:t>
       </w:r>
       <w:bookmarkStart w:id="0" w:name="_GoBack"/>
       <w:bookmarkEnd w:id="0"/>
-      <w:r>
-        <w:rPr>
-          <w:lang w:val="es-ES"/>
-        </w:rPr>
-        <w:t>000.</w:t>
+    </w:p>
+    <w:p>
+      <w:pPr>
+        <w:pStyle w:val="Prrafodelista"/>
+        <w:numPr>
+          <w:ilvl w:val="1"/>
+          <w:numId w:val="2"/>
+        </w:numPr>
+        <w:rPr>
+          <w:lang w:val="es-ES"/>
+        </w:rPr>
+      </w:pPr>
+      <w:r>
+        <w:rPr>
+          <w:lang w:val="es-ES"/>
+        </w:rPr>
+        <w:t xml:space="preserve">Emisión de facturas </w:t>
+      </w:r>
+    </w:p>
+    <w:p>
+      <w:pPr>
+        <w:pStyle w:val="Prrafodelista"/>
+        <w:numPr>
+          <w:ilvl w:val="1"/>
+          <w:numId w:val="2"/>
+        </w:numPr>
+        <w:spacing w:after="0"/>
+        <w:rPr>
+          <w:lang w:val="es-ES"/>
+        </w:rPr>
+      </w:pPr>
+      <w:r>
+        <w:t>Balance actualizado de cuentas por pagar</w:t>
+      </w:r>
+    </w:p>
+    <w:p>
+      <w:pPr>
+        <w:pStyle w:val="Prrafodelista"/>
+        <w:numPr>
+          <w:ilvl w:val="1"/>
+          <w:numId w:val="2"/>
+        </w:numPr>
+        <w:spacing w:after="0"/>
+      </w:pPr>
+      <w:r>
+        <w:t>Balance actualizado de cuentas por cobrar</w:t>
+      </w:r>
+    </w:p>
+    <w:p>
+      <w:pPr>
+        <w:pStyle w:val="Prrafodelista"/>
+        <w:numPr>
+          <w:ilvl w:val="1"/>
+          <w:numId w:val="2"/>
+        </w:numPr>
+        <w:spacing w:after="0"/>
+      </w:pPr>
+      <w:r>
+        <w:t>Registro de notas de crédito</w:t>
+      </w:r>
+    </w:p>
+    <w:p>
+      <w:pPr>
+        <w:pStyle w:val="Prrafodelista"/>
+        <w:numPr>
+          <w:ilvl w:val="1"/>
+          <w:numId w:val="2"/>
+        </w:numPr>
+        <w:spacing w:after="0"/>
+      </w:pPr>
+      <w:r>
+        <w:t>Medios de pago de los gastos</w:t>
+      </w:r>
+    </w:p>
+    <w:p>
+      <w:pPr>
+        <w:pStyle w:val="Prrafodelista"/>
+        <w:numPr>
+          <w:ilvl w:val="1"/>
+          <w:numId w:val="2"/>
+        </w:numPr>
+        <w:spacing w:after="0"/>
+      </w:pPr>
+      <w:r>
+        <w:t>Inversiones</w:t>
+      </w:r>
+    </w:p>
+    <w:p>
+      <w:pPr>
+        <w:pStyle w:val="Prrafodelista"/>
+        <w:numPr>
+          <w:ilvl w:val="1"/>
+          <w:numId w:val="2"/>
+        </w:numPr>
+        <w:spacing w:after="0"/>
+      </w:pPr>
+      <w:r>
+        <w:t>Nomina fija, nomina por producción</w:t>
+      </w:r>
+    </w:p>
+    <w:p>
+      <w:pPr>
+        <w:pStyle w:val="Prrafodelista"/>
+        <w:numPr>
+          <w:ilvl w:val="1"/>
+          <w:numId w:val="2"/>
+        </w:numPr>
+        <w:spacing w:after="0"/>
+      </w:pPr>
+      <w:r>
+        <w:lastRenderedPageBreak/>
+        <w:t>Separación de contabilidad por proyectos que se estén ejecutando</w:t>
+      </w:r>
+    </w:p>
+    <w:p>
+      <w:pPr>
+        <w:pStyle w:val="Prrafodelista"/>
+        <w:numPr>
+          <w:ilvl w:val="1"/>
+          <w:numId w:val="2"/>
+        </w:numPr>
+        <w:spacing w:after="0"/>
+      </w:pPr>
+      <w:r>
+        <w:t>Registro de proveedores</w:t>
+      </w:r>
+    </w:p>
+    <w:p>
+      <w:pPr>
+        <w:pStyle w:val="Prrafodelista"/>
+        <w:numPr>
+          <w:ilvl w:val="1"/>
+          <w:numId w:val="2"/>
+        </w:numPr>
+        <w:spacing w:after="0"/>
+      </w:pPr>
+      <w:r>
+        <w:t>Obligaciones fiscales: impuestos</w:t>
+      </w:r>
+    </w:p>
+    <w:p>
+      <w:pPr>
+        <w:pStyle w:val="Prrafodelista"/>
+        <w:numPr>
+          <w:ilvl w:val="1"/>
+          <w:numId w:val="2"/>
+        </w:numPr>
+        <w:spacing w:after="0"/>
+      </w:pPr>
+      <w:r>
+        <w:t xml:space="preserve">En la parte de la </w:t>
+      </w:r>
+      <w:r>
+        <w:t>nómina</w:t>
+      </w:r>
+      <w:r>
+        <w:t xml:space="preserve"> hay que especificar sueldos brutos, deducciones y sueldos netos</w:t>
+      </w:r>
+    </w:p>
+    <w:p>
+      <w:pPr>
+        <w:pStyle w:val="Prrafodelista"/>
+        <w:numPr>
+          <w:ilvl w:val="1"/>
+          <w:numId w:val="2"/>
+        </w:numPr>
+        <w:spacing w:after="0"/>
+      </w:pPr>
+      <w:r>
+        <w:t xml:space="preserve">Conciliación bancaria </w:t>
+      </w:r>
+    </w:p>
+    <w:p>
+      <w:pPr>
+        <w:pStyle w:val="Prrafodelista"/>
+        <w:numPr>
+          <w:ilvl w:val="0"/>
+          <w:numId w:val="2"/>
+        </w:numPr>
+        <w:rPr>
+          <w:lang w:val="es-ES"/>
+        </w:rPr>
+      </w:pPr>
+      <w:r>
+        <w:rPr>
+          <w:lang w:val="es-ES"/>
+        </w:rPr>
+        <w:t xml:space="preserve">Taller </w:t>
+      </w:r>
+      <w:r>
+        <w:rPr>
+          <w:lang w:val="es-ES"/>
+        </w:rPr>
+        <w:t>de confección</w:t>
+      </w:r>
+    </w:p>
+    <w:p>
+      <w:pPr>
+        <w:pStyle w:val="Prrafodelista"/>
+        <w:numPr>
+          <w:ilvl w:val="1"/>
+          <w:numId w:val="2"/>
+        </w:numPr>
+        <w:rPr>
+          <w:lang w:val="es-ES"/>
+        </w:rPr>
+      </w:pPr>
+      <w:r>
+        <w:rPr>
+          <w:lang w:val="es-ES"/>
+        </w:rPr>
+        <w:t>Registro de los alteradores con códigos personalizados</w:t>
+      </w:r>
+    </w:p>
+    <w:p>
+      <w:pPr>
+        <w:pStyle w:val="Prrafodelista"/>
+        <w:numPr>
+          <w:ilvl w:val="1"/>
+          <w:numId w:val="2"/>
+        </w:numPr>
+        <w:rPr>
+          <w:lang w:val="es-ES"/>
+        </w:rPr>
+      </w:pPr>
+      <w:r>
+        <w:rPr>
+          <w:lang w:val="es-ES"/>
+        </w:rPr>
+        <w:t xml:space="preserve">Orden de Alteración </w:t>
+      </w:r>
+    </w:p>
+    <w:p>
+      <w:pPr>
+        <w:pStyle w:val="Prrafodelista"/>
+        <w:numPr>
+          <w:ilvl w:val="1"/>
+          <w:numId w:val="2"/>
+        </w:numPr>
+        <w:rPr>
+          <w:lang w:val="es-ES"/>
+        </w:rPr>
+      </w:pPr>
+      <w:r>
+        <w:rPr>
+          <w:lang w:val="es-ES"/>
+        </w:rPr>
+        <w:t xml:space="preserve">Separación de </w:t>
+      </w:r>
+      <w:r>
+        <w:rPr>
+          <w:lang w:val="es-ES"/>
+        </w:rPr>
+        <w:t>a</w:t>
+      </w:r>
+      <w:r>
+        <w:rPr>
+          <w:lang w:val="es-ES"/>
+        </w:rPr>
+        <w:t>lteraciones internas y externas</w:t>
+      </w:r>
+    </w:p>
+    <w:p>
+      <w:pPr>
+        <w:pStyle w:val="Prrafodelista"/>
+        <w:numPr>
+          <w:ilvl w:val="1"/>
+          <w:numId w:val="2"/>
+        </w:numPr>
+        <w:rPr>
+          <w:lang w:val="es-ES"/>
+        </w:rPr>
+      </w:pPr>
+      <w:r>
+        <w:rPr>
+          <w:lang w:val="es-ES"/>
+        </w:rPr>
+        <w:t>Confección en alquiler</w:t>
+      </w:r>
+    </w:p>
+    <w:p>
+      <w:pPr>
+        <w:pStyle w:val="Prrafodelista"/>
+        <w:numPr>
+          <w:ilvl w:val="1"/>
+          <w:numId w:val="2"/>
+        </w:numPr>
+        <w:rPr>
+          <w:lang w:val="es-ES"/>
+        </w:rPr>
+      </w:pPr>
+      <w:r>
+        <w:rPr>
+          <w:lang w:val="es-ES"/>
+        </w:rPr>
+        <w:t>Terminación</w:t>
+      </w:r>
+    </w:p>
+    <w:p>
+      <w:pPr>
+        <w:pStyle w:val="Prrafodelista"/>
+        <w:numPr>
+          <w:ilvl w:val="1"/>
+          <w:numId w:val="2"/>
+        </w:numPr>
+        <w:rPr>
+          <w:lang w:val="es-ES"/>
+        </w:rPr>
+      </w:pPr>
+      <w:r>
+        <w:rPr>
+          <w:lang w:val="es-ES"/>
+        </w:rPr>
+        <w:t xml:space="preserve">Confeccionistas </w:t>
+      </w:r>
+    </w:p>
+    <w:p>
+      <w:pPr>
+        <w:pStyle w:val="Prrafodelista"/>
+        <w:numPr>
+          <w:ilvl w:val="1"/>
+          <w:numId w:val="2"/>
+        </w:numPr>
+        <w:rPr>
+          <w:lang w:val="es-ES"/>
+        </w:rPr>
+      </w:pPr>
+      <w:r>
+        <w:rPr>
+          <w:lang w:val="es-ES"/>
+        </w:rPr>
+        <w:t>Pase a disponibilidad</w:t>
+      </w:r>
+    </w:p>
+    <w:p>
+      <w:pPr>
+        <w:pStyle w:val="Prrafodelista"/>
+        <w:numPr>
+          <w:ilvl w:val="1"/>
+          <w:numId w:val="2"/>
+        </w:numPr>
+        <w:rPr>
+          <w:lang w:val="es-ES"/>
+        </w:rPr>
+      </w:pPr>
+      <w:r>
+        <w:rPr>
+          <w:lang w:val="es-ES"/>
+        </w:rPr>
+        <w:t xml:space="preserve">Creación de </w:t>
+      </w:r>
+      <w:r>
+        <w:rPr>
+          <w:lang w:val="es-ES"/>
+        </w:rPr>
+        <w:t>escala de costo por alteración que vaya desde 100 hasta 1000.</w:t>
       </w:r>
     </w:p>
     <w:p>
@@ -1609,6 +1615,7 @@
         <w:rPr>
           <w:lang w:val="es-ES"/>
         </w:rPr>
+        <w:lastRenderedPageBreak/>
         <w:t>Privilegiado</w:t>
       </w:r>
     </w:p>
@@ -1627,7 +1634,6 @@
         <w:rPr>
           <w:lang w:val="es-ES"/>
         </w:rPr>
-        <w:lastRenderedPageBreak/>
         <w:t>Ordenes</w:t>
       </w:r>
     </w:p>
@@ -1951,7 +1957,7 @@
 </file>
 
 <file path=word/numbering.xml><?xml version="1.0" encoding="utf-8"?>
-<w:numbering xmlns:wpc="http://schemas.microsoft.com/office/word/2010/wordprocessingCanvas" xmlns:cx="http://schemas.microsoft.com/office/drawing/2014/chartex" xmlns:cx1="http://schemas.microsoft.com/office/drawing/2015/9/8/chartex" xmlns:mc="http://schemas.openxmlformats.org/markup-compatibility/2006" xmlns:o="urn:schemas-microsoft-com:office:office" xmlns:r="http://schemas.openxmlformats.org/officeDocument/2006/relationships" xmlns:m="http://schemas.openxmlformats.org/officeDocument/2006/math" xmlns:v="urn:schemas-microsoft-com:vml" xmlns:wp14="http://schemas.microsoft.com/office/word/2010/wordprocessingDrawing" xmlns:wp="http://schemas.openxmlformats.org/drawingml/2006/wordprocessingDrawing" xmlns:w10="urn:schemas-microsoft-com:office:word" xmlns:w="http://schemas.openxmlformats.org/wordprocessingml/2006/main" xmlns:w14="http://schemas.microsoft.com/office/word/2010/wordml" xmlns:w15="http://schemas.microsoft.com/office/word/2012/wordml" xmlns:w16se="http://schemas.microsoft.com/office/word/2015/wordml/symex" xmlns:wpg="http://schemas.microsoft.com/office/word/2010/wordprocessingGroup" xmlns:wpi="http://schemas.microsoft.com/office/word/2010/wordprocessingInk" xmlns:wne="http://schemas.microsoft.com/office/word/2006/wordml" xmlns:wps="http://schemas.microsoft.com/office/word/2010/wordprocessingShape" mc:Ignorable="w14 w15 w16se wp14">
+<w:numbering xmlns:wpc="http://schemas.microsoft.com/office/word/2010/wordprocessingCanvas" xmlns:cx="http://schemas.microsoft.com/office/drawing/2014/chartex" xmlns:cx1="http://schemas.microsoft.com/office/drawing/2015/9/8/chartex" xmlns:cx2="http://schemas.microsoft.com/office/drawing/2015/10/21/chartex" xmlns:cx3="http://schemas.microsoft.com/office/drawing/2016/5/9/chartex" xmlns:cx4="http://schemas.microsoft.com/office/drawing/2016/5/10/chartex" xmlns:cx5="http://schemas.microsoft.com/office/drawing/2016/5/11/chartex" xmlns:cx6="http://schemas.microsoft.com/office/drawing/2016/5/12/chartex" xmlns:cx7="http://schemas.microsoft.com/office/drawing/2016/5/13/chartex" xmlns:cx8="http://schemas.microsoft.com/office/drawing/2016/5/14/chartex" xmlns:mc="http://schemas.openxmlformats.org/markup-compatibility/2006" xmlns:aink="http://schemas.microsoft.com/office/drawing/2016/ink" xmlns:am3d="http://schemas.microsoft.com/office/drawing/2017/model3d" xmlns:o="urn:schemas-microsoft-com:office:office" xmlns:r="http://schemas.openxmlformats.org/officeDocument/2006/relationships" xmlns:m="http://schemas.openxmlformats.org/officeDocument/2006/math" xmlns:v="urn:schemas-microsoft-com:vml" xmlns:wp14="http://schemas.microsoft.com/office/word/2010/wordprocessingDrawing" xmlns:wp="http://schemas.openxmlformats.org/drawingml/2006/wordprocessingDrawing" xmlns:w10="urn:schemas-microsoft-com:office:word" xmlns:w="http://schemas.openxmlformats.org/wordprocessingml/2006/main" xmlns:w14="http://schemas.microsoft.com/office/word/2010/wordml" xmlns:w15="http://schemas.microsoft.com/office/word/2012/wordml" xmlns:w16cid="http://schemas.microsoft.com/office/word/2016/wordml/cid" xmlns:w16se="http://schemas.microsoft.com/office/word/2015/wordml/symex" xmlns:wpg="http://schemas.microsoft.com/office/word/2010/wordprocessingGroup" xmlns:wpi="http://schemas.microsoft.com/office/word/2010/wordprocessingInk" xmlns:wne="http://schemas.microsoft.com/office/word/2006/wordml" xmlns:wps="http://schemas.microsoft.com/office/word/2010/wordprocessingShape" mc:Ignorable="w14 w15 w16se w16cid wp14">
   <w:abstractNum w:abstractNumId="0" w15:restartNumberingAfterBreak="0">
     <w:nsid w:val="41784E80"/>
     <w:multiLevelType w:val="hybridMultilevel"/>
@@ -2161,7 +2167,7 @@
 </file>
 
 <file path=word/styles.xml><?xml version="1.0" encoding="utf-8"?>
-<w:styles xmlns:mc="http://schemas.openxmlformats.org/markup-compatibility/2006" xmlns:r="http://schemas.openxmlformats.org/officeDocument/2006/relationships" xmlns:w="http://schemas.openxmlformats.org/wordprocessingml/2006/main" xmlns:w14="http://schemas.microsoft.com/office/word/2010/wordml" xmlns:w15="http://schemas.microsoft.com/office/word/2012/wordml" xmlns:w16se="http://schemas.microsoft.com/office/word/2015/wordml/symex" mc:Ignorable="w14 w15 w16se">
+<w:styles xmlns:mc="http://schemas.openxmlformats.org/markup-compatibility/2006" xmlns:r="http://schemas.openxmlformats.org/officeDocument/2006/relationships" xmlns:w="http://schemas.openxmlformats.org/wordprocessingml/2006/main" xmlns:w14="http://schemas.microsoft.com/office/word/2010/wordml" xmlns:w15="http://schemas.microsoft.com/office/word/2012/wordml" xmlns:w16cid="http://schemas.microsoft.com/office/word/2016/wordml/cid" xmlns:w16se="http://schemas.microsoft.com/office/word/2015/wordml/symex" mc:Ignorable="w14 w15 w16se w16cid">
   <w:docDefaults>
     <w:rPrDefault>
       <w:rPr>
@@ -2177,7 +2183,7 @@
       </w:pPr>
     </w:pPrDefault>
   </w:docDefaults>
-  <w:latentStyles w:defLockedState="0" w:defUIPriority="99" w:defSemiHidden="0" w:defUnhideWhenUsed="0" w:defQFormat="0" w:count="371">
+  <w:latentStyles w:defLockedState="0" w:defUIPriority="99" w:defSemiHidden="0" w:defUnhideWhenUsed="0" w:defQFormat="0" w:count="375">
     <w:lsdException w:name="Normal" w:uiPriority="0" w:qFormat="1"/>
     <w:lsdException w:name="heading 1" w:uiPriority="9" w:qFormat="1"/>
     <w:lsdException w:name="heading 2" w:semiHidden="1" w:uiPriority="9" w:unhideWhenUsed="1" w:qFormat="1"/>
@@ -2283,7 +2289,6 @@
     <w:lsdException w:name="HTML Sample" w:semiHidden="1" w:unhideWhenUsed="1"/>
     <w:lsdException w:name="HTML Typewriter" w:semiHidden="1" w:unhideWhenUsed="1"/>
     <w:lsdException w:name="HTML Variable" w:semiHidden="1" w:unhideWhenUsed="1"/>
-    <w:lsdException w:name="Normal Table" w:semiHidden="1" w:unhideWhenUsed="1"/>
     <w:lsdException w:name="annotation subject" w:semiHidden="1" w:unhideWhenUsed="1"/>
     <w:lsdException w:name="No List" w:semiHidden="1" w:unhideWhenUsed="1"/>
     <w:lsdException w:name="Outline List 1" w:semiHidden="1" w:unhideWhenUsed="1"/>
@@ -2327,10 +2332,8 @@
     <w:lsdException w:name="Table Elegant" w:semiHidden="1" w:unhideWhenUsed="1"/>
     <w:lsdException w:name="Table Professional" w:semiHidden="1" w:unhideWhenUsed="1"/>
     <w:lsdException w:name="Table Subtle 1" w:semiHidden="1" w:unhideWhenUsed="1"/>
-    <w:lsdException w:name="Table Subtle 2" w:semiHidden="1" w:unhideWhenUsed="1"/>
     <w:lsdException w:name="Table Web 1" w:semiHidden="1" w:unhideWhenUsed="1"/>
     <w:lsdException w:name="Table Web 2" w:semiHidden="1" w:unhideWhenUsed="1"/>
-    <w:lsdException w:name="Table Web 3" w:semiHidden="1" w:unhideWhenUsed="1"/>
     <w:lsdException w:name="Balloon Text" w:semiHidden="1" w:unhideWhenUsed="1"/>
     <w:lsdException w:name="Table Grid" w:uiPriority="39"/>
     <w:lsdException w:name="Table Theme" w:semiHidden="1" w:unhideWhenUsed="1"/>
@@ -2549,6 +2552,10 @@
     <w:lsdException w:name="List Table 5 Dark Accent 6" w:uiPriority="50"/>
     <w:lsdException w:name="List Table 6 Colorful Accent 6" w:uiPriority="51"/>
     <w:lsdException w:name="List Table 7 Colorful Accent 6" w:uiPriority="52"/>
+    <w:lsdException w:name="Mention" w:semiHidden="1" w:unhideWhenUsed="1"/>
+    <w:lsdException w:name="Smart Hyperlink" w:semiHidden="1" w:unhideWhenUsed="1"/>
+    <w:lsdException w:name="Hashtag" w:semiHidden="1" w:unhideWhenUsed="1"/>
+    <w:lsdException w:name="Unresolved Mention" w:semiHidden="1" w:unhideWhenUsed="1"/>
   </w:latentStyles>
   <w:style w:type="paragraph" w:default="1" w:styleId="Normal">
     <w:name w:val="Normal"/>

--- a/Documentación y planificacion/Lista requerimientos Actualizada.docx
+++ b/Documentación y planificacion/Lista requerimientos Actualizada.docx
@@ -9,6 +9,7 @@
           <w:ilvl w:val="0"/>
           <w:numId w:val="2"/>
         </w:numPr>
+        <w:ind w:left="720" w:hanging="720"/>
         <w:rPr>
           <w:lang w:val="es-ES"/>
         </w:rPr>
@@ -714,365 +715,377 @@
           <w:lang w:val="es-ES"/>
         </w:rPr>
         <w:t>Cuadres</w:t>
+      </w:r>
+    </w:p>
+    <w:p>
+      <w:pPr>
+        <w:pStyle w:val="Prrafodelista"/>
+        <w:numPr>
+          <w:ilvl w:val="1"/>
+          <w:numId w:val="2"/>
+        </w:numPr>
+        <w:rPr>
+          <w:lang w:val="es-ES"/>
+        </w:rPr>
+      </w:pPr>
+      <w:r>
+        <w:rPr>
+          <w:lang w:val="es-ES"/>
+        </w:rPr>
+        <w:t xml:space="preserve">Emisión de facturas </w:t>
+      </w:r>
+    </w:p>
+    <w:p>
+      <w:pPr>
+        <w:pStyle w:val="Prrafodelista"/>
+        <w:numPr>
+          <w:ilvl w:val="1"/>
+          <w:numId w:val="2"/>
+        </w:numPr>
+        <w:spacing w:after="0"/>
+        <w:rPr>
+          <w:lang w:val="es-ES"/>
+        </w:rPr>
+      </w:pPr>
+      <w:r>
+        <w:t>Balance actualizado de cuentas por pagar</w:t>
+      </w:r>
+    </w:p>
+    <w:p>
+      <w:pPr>
+        <w:pStyle w:val="Prrafodelista"/>
+        <w:numPr>
+          <w:ilvl w:val="1"/>
+          <w:numId w:val="2"/>
+        </w:numPr>
+        <w:spacing w:after="0"/>
+      </w:pPr>
+      <w:r>
+        <w:t>Balance actualizado de cuentas por cobrar</w:t>
+      </w:r>
+    </w:p>
+    <w:p>
+      <w:pPr>
+        <w:pStyle w:val="Prrafodelista"/>
+        <w:numPr>
+          <w:ilvl w:val="1"/>
+          <w:numId w:val="2"/>
+        </w:numPr>
+        <w:spacing w:after="0"/>
+      </w:pPr>
+      <w:r>
+        <w:t>Registro de notas de crédito</w:t>
+      </w:r>
+    </w:p>
+    <w:p>
+      <w:pPr>
+        <w:pStyle w:val="Prrafodelista"/>
+        <w:numPr>
+          <w:ilvl w:val="1"/>
+          <w:numId w:val="2"/>
+        </w:numPr>
+        <w:spacing w:after="0"/>
+      </w:pPr>
+      <w:r>
+        <w:t>Medios de pago de los gastos</w:t>
+      </w:r>
+    </w:p>
+    <w:p>
+      <w:pPr>
+        <w:pStyle w:val="Prrafodelista"/>
+        <w:numPr>
+          <w:ilvl w:val="1"/>
+          <w:numId w:val="2"/>
+        </w:numPr>
+        <w:spacing w:after="0"/>
+      </w:pPr>
+      <w:r>
+        <w:t>Inversiones</w:t>
+      </w:r>
+    </w:p>
+    <w:p>
+      <w:pPr>
+        <w:pStyle w:val="Prrafodelista"/>
+        <w:numPr>
+          <w:ilvl w:val="1"/>
+          <w:numId w:val="2"/>
+        </w:numPr>
+        <w:spacing w:after="0"/>
+      </w:pPr>
+      <w:r>
+        <w:t>Nomina fija, nomina por producción</w:t>
+      </w:r>
+    </w:p>
+    <w:p>
+      <w:pPr>
+        <w:pStyle w:val="Prrafodelista"/>
+        <w:numPr>
+          <w:ilvl w:val="1"/>
+          <w:numId w:val="2"/>
+        </w:numPr>
+        <w:spacing w:after="0"/>
+      </w:pPr>
+      <w:r>
+        <w:lastRenderedPageBreak/>
+        <w:t>Separación de contabilidad por proyectos que se estén ejecutando</w:t>
+      </w:r>
+    </w:p>
+    <w:p>
+      <w:pPr>
+        <w:pStyle w:val="Prrafodelista"/>
+        <w:numPr>
+          <w:ilvl w:val="1"/>
+          <w:numId w:val="2"/>
+        </w:numPr>
+        <w:spacing w:after="0"/>
+      </w:pPr>
+      <w:r>
+        <w:t>Registro de proveedores</w:t>
+      </w:r>
+    </w:p>
+    <w:p>
+      <w:pPr>
+        <w:pStyle w:val="Prrafodelista"/>
+        <w:numPr>
+          <w:ilvl w:val="1"/>
+          <w:numId w:val="2"/>
+        </w:numPr>
+        <w:spacing w:after="0"/>
+      </w:pPr>
+      <w:r>
+        <w:t>Obligaciones fiscales: impuestos</w:t>
+      </w:r>
+    </w:p>
+    <w:p>
+      <w:pPr>
+        <w:pStyle w:val="Prrafodelista"/>
+        <w:numPr>
+          <w:ilvl w:val="1"/>
+          <w:numId w:val="2"/>
+        </w:numPr>
+        <w:spacing w:after="0"/>
+      </w:pPr>
+      <w:r>
+        <w:t xml:space="preserve">En la parte de la </w:t>
+      </w:r>
+      <w:r>
+        <w:t>nómina</w:t>
+      </w:r>
+      <w:r>
+        <w:t xml:space="preserve"> hay que especificar sueldos brutos, deducciones y sueldos netos</w:t>
+      </w:r>
+    </w:p>
+    <w:p>
+      <w:pPr>
+        <w:pStyle w:val="Prrafodelista"/>
+        <w:numPr>
+          <w:ilvl w:val="1"/>
+          <w:numId w:val="2"/>
+        </w:numPr>
+        <w:spacing w:after="0"/>
+      </w:pPr>
+      <w:r>
+        <w:t xml:space="preserve">Conciliación bancaria </w:t>
+      </w:r>
+    </w:p>
+    <w:p>
+      <w:pPr>
+        <w:pStyle w:val="Prrafodelista"/>
+        <w:numPr>
+          <w:ilvl w:val="0"/>
+          <w:numId w:val="2"/>
+        </w:numPr>
+        <w:rPr>
+          <w:lang w:val="es-ES"/>
+        </w:rPr>
+      </w:pPr>
+      <w:r>
+        <w:rPr>
+          <w:lang w:val="es-ES"/>
+        </w:rPr>
+        <w:t xml:space="preserve">Taller </w:t>
+      </w:r>
+      <w:r>
+        <w:rPr>
+          <w:lang w:val="es-ES"/>
+        </w:rPr>
+        <w:t>de confección</w:t>
+      </w:r>
+    </w:p>
+    <w:p>
+      <w:pPr>
+        <w:pStyle w:val="Prrafodelista"/>
+        <w:numPr>
+          <w:ilvl w:val="1"/>
+          <w:numId w:val="2"/>
+        </w:numPr>
+        <w:rPr>
+          <w:lang w:val="es-ES"/>
+        </w:rPr>
+      </w:pPr>
+      <w:r>
+        <w:rPr>
+          <w:lang w:val="es-ES"/>
+        </w:rPr>
+        <w:t>Registro de los alteradores con códigos personalizados</w:t>
+      </w:r>
+    </w:p>
+    <w:p>
+      <w:pPr>
+        <w:pStyle w:val="Prrafodelista"/>
+        <w:numPr>
+          <w:ilvl w:val="1"/>
+          <w:numId w:val="2"/>
+        </w:numPr>
+        <w:rPr>
+          <w:lang w:val="es-ES"/>
+        </w:rPr>
+      </w:pPr>
+      <w:r>
+        <w:rPr>
+          <w:lang w:val="es-ES"/>
+        </w:rPr>
+        <w:t xml:space="preserve">Orden de Alteración </w:t>
+      </w:r>
+    </w:p>
+    <w:p>
+      <w:pPr>
+        <w:pStyle w:val="Prrafodelista"/>
+        <w:numPr>
+          <w:ilvl w:val="1"/>
+          <w:numId w:val="2"/>
+        </w:numPr>
+        <w:rPr>
+          <w:lang w:val="es-ES"/>
+        </w:rPr>
+      </w:pPr>
+      <w:r>
+        <w:rPr>
+          <w:lang w:val="es-ES"/>
+        </w:rPr>
+        <w:t xml:space="preserve">Separación de </w:t>
+      </w:r>
+      <w:r>
+        <w:rPr>
+          <w:lang w:val="es-ES"/>
+        </w:rPr>
+        <w:t>a</w:t>
+      </w:r>
+      <w:r>
+        <w:rPr>
+          <w:lang w:val="es-ES"/>
+        </w:rPr>
+        <w:t>lteraciones internas y externas</w:t>
+      </w:r>
+    </w:p>
+    <w:p>
+      <w:pPr>
+        <w:pStyle w:val="Prrafodelista"/>
+        <w:numPr>
+          <w:ilvl w:val="1"/>
+          <w:numId w:val="2"/>
+        </w:numPr>
+        <w:rPr>
+          <w:lang w:val="es-ES"/>
+        </w:rPr>
+      </w:pPr>
+      <w:r>
+        <w:rPr>
+          <w:lang w:val="es-ES"/>
+        </w:rPr>
+        <w:t>Confección en alquiler</w:t>
+      </w:r>
+    </w:p>
+    <w:p>
+      <w:pPr>
+        <w:pStyle w:val="Prrafodelista"/>
+        <w:numPr>
+          <w:ilvl w:val="1"/>
+          <w:numId w:val="2"/>
+        </w:numPr>
+        <w:rPr>
+          <w:lang w:val="es-ES"/>
+        </w:rPr>
+      </w:pPr>
+      <w:r>
+        <w:rPr>
+          <w:lang w:val="es-ES"/>
+        </w:rPr>
+        <w:t>Terminación</w:t>
+      </w:r>
+    </w:p>
+    <w:p>
+      <w:pPr>
+        <w:pStyle w:val="Prrafodelista"/>
+        <w:numPr>
+          <w:ilvl w:val="1"/>
+          <w:numId w:val="2"/>
+        </w:numPr>
+        <w:rPr>
+          <w:lang w:val="es-ES"/>
+        </w:rPr>
+      </w:pPr>
+      <w:r>
+        <w:rPr>
+          <w:lang w:val="es-ES"/>
+        </w:rPr>
+        <w:t xml:space="preserve">Confeccionistas </w:t>
+      </w:r>
+    </w:p>
+    <w:p>
+      <w:pPr>
+        <w:pStyle w:val="Prrafodelista"/>
+        <w:numPr>
+          <w:ilvl w:val="1"/>
+          <w:numId w:val="2"/>
+        </w:numPr>
+        <w:rPr>
+          <w:lang w:val="es-ES"/>
+        </w:rPr>
+      </w:pPr>
+      <w:r>
+        <w:rPr>
+          <w:lang w:val="es-ES"/>
+        </w:rPr>
+        <w:t>Pase a disponibilidad</w:t>
+      </w:r>
+    </w:p>
+    <w:p>
+      <w:pPr>
+        <w:pStyle w:val="Prrafodelista"/>
+        <w:numPr>
+          <w:ilvl w:val="1"/>
+          <w:numId w:val="2"/>
+        </w:numPr>
+        <w:rPr>
+          <w:lang w:val="es-ES"/>
+        </w:rPr>
+      </w:pPr>
+      <w:r>
+        <w:rPr>
+          <w:lang w:val="es-ES"/>
+        </w:rPr>
+        <w:t xml:space="preserve">Creación de </w:t>
+      </w:r>
+      <w:r>
+        <w:rPr>
+          <w:lang w:val="es-ES"/>
+        </w:rPr>
+        <w:t xml:space="preserve">escala de costo por alteración que vaya desde 100 hasta </w:t>
+      </w:r>
+      <w:r>
+        <w:rPr>
+          <w:lang w:val="es-ES"/>
+        </w:rPr>
+        <w:t>3</w:t>
       </w:r>
       <w:bookmarkStart w:id="0" w:name="_GoBack"/>
       <w:bookmarkEnd w:id="0"/>
-    </w:p>
-    <w:p>
-      <w:pPr>
-        <w:pStyle w:val="Prrafodelista"/>
-        <w:numPr>
-          <w:ilvl w:val="1"/>
-          <w:numId w:val="2"/>
-        </w:numPr>
-        <w:rPr>
-          <w:lang w:val="es-ES"/>
-        </w:rPr>
-      </w:pPr>
-      <w:r>
-        <w:rPr>
-          <w:lang w:val="es-ES"/>
-        </w:rPr>
-        <w:t xml:space="preserve">Emisión de facturas </w:t>
-      </w:r>
-    </w:p>
-    <w:p>
-      <w:pPr>
-        <w:pStyle w:val="Prrafodelista"/>
-        <w:numPr>
-          <w:ilvl w:val="1"/>
-          <w:numId w:val="2"/>
-        </w:numPr>
-        <w:spacing w:after="0"/>
-        <w:rPr>
-          <w:lang w:val="es-ES"/>
-        </w:rPr>
-      </w:pPr>
-      <w:r>
-        <w:t>Balance actualizado de cuentas por pagar</w:t>
-      </w:r>
-    </w:p>
-    <w:p>
-      <w:pPr>
-        <w:pStyle w:val="Prrafodelista"/>
-        <w:numPr>
-          <w:ilvl w:val="1"/>
-          <w:numId w:val="2"/>
-        </w:numPr>
-        <w:spacing w:after="0"/>
-      </w:pPr>
-      <w:r>
-        <w:t>Balance actualizado de cuentas por cobrar</w:t>
-      </w:r>
-    </w:p>
-    <w:p>
-      <w:pPr>
-        <w:pStyle w:val="Prrafodelista"/>
-        <w:numPr>
-          <w:ilvl w:val="1"/>
-          <w:numId w:val="2"/>
-        </w:numPr>
-        <w:spacing w:after="0"/>
-      </w:pPr>
-      <w:r>
-        <w:t>Registro de notas de crédito</w:t>
-      </w:r>
-    </w:p>
-    <w:p>
-      <w:pPr>
-        <w:pStyle w:val="Prrafodelista"/>
-        <w:numPr>
-          <w:ilvl w:val="1"/>
-          <w:numId w:val="2"/>
-        </w:numPr>
-        <w:spacing w:after="0"/>
-      </w:pPr>
-      <w:r>
-        <w:t>Medios de pago de los gastos</w:t>
-      </w:r>
-    </w:p>
-    <w:p>
-      <w:pPr>
-        <w:pStyle w:val="Prrafodelista"/>
-        <w:numPr>
-          <w:ilvl w:val="1"/>
-          <w:numId w:val="2"/>
-        </w:numPr>
-        <w:spacing w:after="0"/>
-      </w:pPr>
-      <w:r>
-        <w:t>Inversiones</w:t>
-      </w:r>
-    </w:p>
-    <w:p>
-      <w:pPr>
-        <w:pStyle w:val="Prrafodelista"/>
-        <w:numPr>
-          <w:ilvl w:val="1"/>
-          <w:numId w:val="2"/>
-        </w:numPr>
-        <w:spacing w:after="0"/>
-      </w:pPr>
-      <w:r>
-        <w:t>Nomina fija, nomina por producción</w:t>
-      </w:r>
-    </w:p>
-    <w:p>
-      <w:pPr>
-        <w:pStyle w:val="Prrafodelista"/>
-        <w:numPr>
-          <w:ilvl w:val="1"/>
-          <w:numId w:val="2"/>
-        </w:numPr>
-        <w:spacing w:after="0"/>
-      </w:pPr>
-      <w:r>
-        <w:lastRenderedPageBreak/>
-        <w:t>Separación de contabilidad por proyectos que se estén ejecutando</w:t>
-      </w:r>
-    </w:p>
-    <w:p>
-      <w:pPr>
-        <w:pStyle w:val="Prrafodelista"/>
-        <w:numPr>
-          <w:ilvl w:val="1"/>
-          <w:numId w:val="2"/>
-        </w:numPr>
-        <w:spacing w:after="0"/>
-      </w:pPr>
-      <w:r>
-        <w:t>Registro de proveedores</w:t>
-      </w:r>
-    </w:p>
-    <w:p>
-      <w:pPr>
-        <w:pStyle w:val="Prrafodelista"/>
-        <w:numPr>
-          <w:ilvl w:val="1"/>
-          <w:numId w:val="2"/>
-        </w:numPr>
-        <w:spacing w:after="0"/>
-      </w:pPr>
-      <w:r>
-        <w:t>Obligaciones fiscales: impuestos</w:t>
-      </w:r>
-    </w:p>
-    <w:p>
-      <w:pPr>
-        <w:pStyle w:val="Prrafodelista"/>
-        <w:numPr>
-          <w:ilvl w:val="1"/>
-          <w:numId w:val="2"/>
-        </w:numPr>
-        <w:spacing w:after="0"/>
-      </w:pPr>
-      <w:r>
-        <w:t xml:space="preserve">En la parte de la </w:t>
-      </w:r>
-      <w:r>
-        <w:t>nómina</w:t>
-      </w:r>
-      <w:r>
-        <w:t xml:space="preserve"> hay que especificar sueldos brutos, deducciones y sueldos netos</w:t>
-      </w:r>
-    </w:p>
-    <w:p>
-      <w:pPr>
-        <w:pStyle w:val="Prrafodelista"/>
-        <w:numPr>
-          <w:ilvl w:val="1"/>
-          <w:numId w:val="2"/>
-        </w:numPr>
-        <w:spacing w:after="0"/>
-      </w:pPr>
-      <w:r>
-        <w:t xml:space="preserve">Conciliación bancaria </w:t>
-      </w:r>
-    </w:p>
-    <w:p>
-      <w:pPr>
-        <w:pStyle w:val="Prrafodelista"/>
-        <w:numPr>
-          <w:ilvl w:val="0"/>
-          <w:numId w:val="2"/>
-        </w:numPr>
-        <w:rPr>
-          <w:lang w:val="es-ES"/>
-        </w:rPr>
-      </w:pPr>
-      <w:r>
-        <w:rPr>
-          <w:lang w:val="es-ES"/>
-        </w:rPr>
-        <w:t xml:space="preserve">Taller </w:t>
-      </w:r>
-      <w:r>
-        <w:rPr>
-          <w:lang w:val="es-ES"/>
-        </w:rPr>
-        <w:t>de confección</w:t>
-      </w:r>
-    </w:p>
-    <w:p>
-      <w:pPr>
-        <w:pStyle w:val="Prrafodelista"/>
-        <w:numPr>
-          <w:ilvl w:val="1"/>
-          <w:numId w:val="2"/>
-        </w:numPr>
-        <w:rPr>
-          <w:lang w:val="es-ES"/>
-        </w:rPr>
-      </w:pPr>
-      <w:r>
-        <w:rPr>
-          <w:lang w:val="es-ES"/>
-        </w:rPr>
-        <w:t>Registro de los alteradores con códigos personalizados</w:t>
-      </w:r>
-    </w:p>
-    <w:p>
-      <w:pPr>
-        <w:pStyle w:val="Prrafodelista"/>
-        <w:numPr>
-          <w:ilvl w:val="1"/>
-          <w:numId w:val="2"/>
-        </w:numPr>
-        <w:rPr>
-          <w:lang w:val="es-ES"/>
-        </w:rPr>
-      </w:pPr>
-      <w:r>
-        <w:rPr>
-          <w:lang w:val="es-ES"/>
-        </w:rPr>
-        <w:t xml:space="preserve">Orden de Alteración </w:t>
-      </w:r>
-    </w:p>
-    <w:p>
-      <w:pPr>
-        <w:pStyle w:val="Prrafodelista"/>
-        <w:numPr>
-          <w:ilvl w:val="1"/>
-          <w:numId w:val="2"/>
-        </w:numPr>
-        <w:rPr>
-          <w:lang w:val="es-ES"/>
-        </w:rPr>
-      </w:pPr>
-      <w:r>
-        <w:rPr>
-          <w:lang w:val="es-ES"/>
-        </w:rPr>
-        <w:t xml:space="preserve">Separación de </w:t>
-      </w:r>
-      <w:r>
-        <w:rPr>
-          <w:lang w:val="es-ES"/>
-        </w:rPr>
-        <w:t>a</w:t>
-      </w:r>
-      <w:r>
-        <w:rPr>
-          <w:lang w:val="es-ES"/>
-        </w:rPr>
-        <w:t>lteraciones internas y externas</w:t>
-      </w:r>
-    </w:p>
-    <w:p>
-      <w:pPr>
-        <w:pStyle w:val="Prrafodelista"/>
-        <w:numPr>
-          <w:ilvl w:val="1"/>
-          <w:numId w:val="2"/>
-        </w:numPr>
-        <w:rPr>
-          <w:lang w:val="es-ES"/>
-        </w:rPr>
-      </w:pPr>
-      <w:r>
-        <w:rPr>
-          <w:lang w:val="es-ES"/>
-        </w:rPr>
-        <w:t>Confección en alquiler</w:t>
-      </w:r>
-    </w:p>
-    <w:p>
-      <w:pPr>
-        <w:pStyle w:val="Prrafodelista"/>
-        <w:numPr>
-          <w:ilvl w:val="1"/>
-          <w:numId w:val="2"/>
-        </w:numPr>
-        <w:rPr>
-          <w:lang w:val="es-ES"/>
-        </w:rPr>
-      </w:pPr>
-      <w:r>
-        <w:rPr>
-          <w:lang w:val="es-ES"/>
-        </w:rPr>
-        <w:t>Terminación</w:t>
-      </w:r>
-    </w:p>
-    <w:p>
-      <w:pPr>
-        <w:pStyle w:val="Prrafodelista"/>
-        <w:numPr>
-          <w:ilvl w:val="1"/>
-          <w:numId w:val="2"/>
-        </w:numPr>
-        <w:rPr>
-          <w:lang w:val="es-ES"/>
-        </w:rPr>
-      </w:pPr>
-      <w:r>
-        <w:rPr>
-          <w:lang w:val="es-ES"/>
-        </w:rPr>
-        <w:t xml:space="preserve">Confeccionistas </w:t>
-      </w:r>
-    </w:p>
-    <w:p>
-      <w:pPr>
-        <w:pStyle w:val="Prrafodelista"/>
-        <w:numPr>
-          <w:ilvl w:val="1"/>
-          <w:numId w:val="2"/>
-        </w:numPr>
-        <w:rPr>
-          <w:lang w:val="es-ES"/>
-        </w:rPr>
-      </w:pPr>
-      <w:r>
-        <w:rPr>
-          <w:lang w:val="es-ES"/>
-        </w:rPr>
-        <w:t>Pase a disponibilidad</w:t>
-      </w:r>
-    </w:p>
-    <w:p>
-      <w:pPr>
-        <w:pStyle w:val="Prrafodelista"/>
-        <w:numPr>
-          <w:ilvl w:val="1"/>
-          <w:numId w:val="2"/>
-        </w:numPr>
-        <w:rPr>
-          <w:lang w:val="es-ES"/>
-        </w:rPr>
-      </w:pPr>
-      <w:r>
-        <w:rPr>
-          <w:lang w:val="es-ES"/>
-        </w:rPr>
-        <w:t xml:space="preserve">Creación de </w:t>
-      </w:r>
-      <w:r>
-        <w:rPr>
-          <w:lang w:val="es-ES"/>
-        </w:rPr>
-        <w:t>escala de costo por alteración que vaya desde 100 hasta 1000.</w:t>
+      <w:r>
+        <w:rPr>
+          <w:lang w:val="es-ES"/>
+        </w:rPr>
+        <w:t>000.</w:t>
       </w:r>
     </w:p>
     <w:p>
@@ -2289,6 +2302,7 @@
     <w:lsdException w:name="HTML Sample" w:semiHidden="1" w:unhideWhenUsed="1"/>
     <w:lsdException w:name="HTML Typewriter" w:semiHidden="1" w:unhideWhenUsed="1"/>
     <w:lsdException w:name="HTML Variable" w:semiHidden="1" w:unhideWhenUsed="1"/>
+    <w:lsdException w:name="Normal Table" w:semiHidden="1" w:unhideWhenUsed="1"/>
     <w:lsdException w:name="annotation subject" w:semiHidden="1" w:unhideWhenUsed="1"/>
     <w:lsdException w:name="No List" w:semiHidden="1" w:unhideWhenUsed="1"/>
     <w:lsdException w:name="Outline List 1" w:semiHidden="1" w:unhideWhenUsed="1"/>
@@ -2332,8 +2346,10 @@
     <w:lsdException w:name="Table Elegant" w:semiHidden="1" w:unhideWhenUsed="1"/>
     <w:lsdException w:name="Table Professional" w:semiHidden="1" w:unhideWhenUsed="1"/>
     <w:lsdException w:name="Table Subtle 1" w:semiHidden="1" w:unhideWhenUsed="1"/>
+    <w:lsdException w:name="Table Subtle 2" w:semiHidden="1" w:unhideWhenUsed="1"/>
     <w:lsdException w:name="Table Web 1" w:semiHidden="1" w:unhideWhenUsed="1"/>
     <w:lsdException w:name="Table Web 2" w:semiHidden="1" w:unhideWhenUsed="1"/>
+    <w:lsdException w:name="Table Web 3" w:semiHidden="1" w:unhideWhenUsed="1"/>
     <w:lsdException w:name="Balloon Text" w:semiHidden="1" w:unhideWhenUsed="1"/>
     <w:lsdException w:name="Table Grid" w:uiPriority="39"/>
     <w:lsdException w:name="Table Theme" w:semiHidden="1" w:unhideWhenUsed="1"/>

--- a/Documentación y planificacion/Lista requerimientos Actualizada.docx
+++ b/Documentación y planificacion/Lista requerimientos Actualizada.docx
@@ -789,6 +789,9 @@
       <w:r>
         <w:t>Medios de pago de los gastos</w:t>
       </w:r>
+      <w:r>
+        <w:t xml:space="preserve"> (balance en crédito para los clientes) </w:t>
+      </w:r>
     </w:p>
     <w:p>
       <w:pPr>
@@ -911,176 +914,176 @@
         </w:rPr>
         <w:t>de confección</w:t>
       </w:r>
-    </w:p>
-    <w:p>
-      <w:pPr>
-        <w:pStyle w:val="Prrafodelista"/>
-        <w:numPr>
-          <w:ilvl w:val="1"/>
-          <w:numId w:val="2"/>
-        </w:numPr>
-        <w:rPr>
-          <w:lang w:val="es-ES"/>
-        </w:rPr>
-      </w:pPr>
-      <w:r>
-        <w:rPr>
-          <w:lang w:val="es-ES"/>
-        </w:rPr>
-        <w:t>Registro de los alteradores con códigos personalizados</w:t>
-      </w:r>
-    </w:p>
-    <w:p>
-      <w:pPr>
-        <w:pStyle w:val="Prrafodelista"/>
-        <w:numPr>
-          <w:ilvl w:val="1"/>
-          <w:numId w:val="2"/>
-        </w:numPr>
-        <w:rPr>
-          <w:lang w:val="es-ES"/>
-        </w:rPr>
-      </w:pPr>
-      <w:r>
-        <w:rPr>
-          <w:lang w:val="es-ES"/>
-        </w:rPr>
-        <w:t xml:space="preserve">Orden de Alteración </w:t>
-      </w:r>
-    </w:p>
-    <w:p>
-      <w:pPr>
-        <w:pStyle w:val="Prrafodelista"/>
-        <w:numPr>
-          <w:ilvl w:val="1"/>
-          <w:numId w:val="2"/>
-        </w:numPr>
-        <w:rPr>
-          <w:lang w:val="es-ES"/>
-        </w:rPr>
-      </w:pPr>
-      <w:r>
-        <w:rPr>
-          <w:lang w:val="es-ES"/>
-        </w:rPr>
-        <w:t xml:space="preserve">Separación de </w:t>
-      </w:r>
-      <w:r>
-        <w:rPr>
-          <w:lang w:val="es-ES"/>
-        </w:rPr>
-        <w:t>a</w:t>
-      </w:r>
-      <w:r>
-        <w:rPr>
-          <w:lang w:val="es-ES"/>
-        </w:rPr>
-        <w:t>lteraciones internas y externas</w:t>
-      </w:r>
-    </w:p>
-    <w:p>
-      <w:pPr>
-        <w:pStyle w:val="Prrafodelista"/>
-        <w:numPr>
-          <w:ilvl w:val="1"/>
-          <w:numId w:val="2"/>
-        </w:numPr>
-        <w:rPr>
-          <w:lang w:val="es-ES"/>
-        </w:rPr>
-      </w:pPr>
-      <w:r>
-        <w:rPr>
-          <w:lang w:val="es-ES"/>
-        </w:rPr>
-        <w:t>Confección en alquiler</w:t>
-      </w:r>
-    </w:p>
-    <w:p>
-      <w:pPr>
-        <w:pStyle w:val="Prrafodelista"/>
-        <w:numPr>
-          <w:ilvl w:val="1"/>
-          <w:numId w:val="2"/>
-        </w:numPr>
-        <w:rPr>
-          <w:lang w:val="es-ES"/>
-        </w:rPr>
-      </w:pPr>
-      <w:r>
-        <w:rPr>
-          <w:lang w:val="es-ES"/>
-        </w:rPr>
-        <w:t>Terminación</w:t>
-      </w:r>
-    </w:p>
-    <w:p>
-      <w:pPr>
-        <w:pStyle w:val="Prrafodelista"/>
-        <w:numPr>
-          <w:ilvl w:val="1"/>
-          <w:numId w:val="2"/>
-        </w:numPr>
-        <w:rPr>
-          <w:lang w:val="es-ES"/>
-        </w:rPr>
-      </w:pPr>
-      <w:r>
-        <w:rPr>
-          <w:lang w:val="es-ES"/>
-        </w:rPr>
-        <w:t xml:space="preserve">Confeccionistas </w:t>
-      </w:r>
-    </w:p>
-    <w:p>
-      <w:pPr>
-        <w:pStyle w:val="Prrafodelista"/>
-        <w:numPr>
-          <w:ilvl w:val="1"/>
-          <w:numId w:val="2"/>
-        </w:numPr>
-        <w:rPr>
-          <w:lang w:val="es-ES"/>
-        </w:rPr>
-      </w:pPr>
-      <w:r>
-        <w:rPr>
-          <w:lang w:val="es-ES"/>
-        </w:rPr>
-        <w:t>Pase a disponibilidad</w:t>
-      </w:r>
-    </w:p>
-    <w:p>
-      <w:pPr>
-        <w:pStyle w:val="Prrafodelista"/>
-        <w:numPr>
-          <w:ilvl w:val="1"/>
-          <w:numId w:val="2"/>
-        </w:numPr>
-        <w:rPr>
-          <w:lang w:val="es-ES"/>
-        </w:rPr>
-      </w:pPr>
-      <w:r>
-        <w:rPr>
-          <w:lang w:val="es-ES"/>
-        </w:rPr>
-        <w:t xml:space="preserve">Creación de </w:t>
-      </w:r>
-      <w:r>
-        <w:rPr>
-          <w:lang w:val="es-ES"/>
-        </w:rPr>
-        <w:t xml:space="preserve">escala de costo por alteración que vaya desde 100 hasta </w:t>
-      </w:r>
-      <w:r>
-        <w:rPr>
-          <w:lang w:val="es-ES"/>
-        </w:rPr>
-        <w:t>3</w:t>
-      </w:r>
       <w:bookmarkStart w:id="0" w:name="_GoBack"/>
       <w:bookmarkEnd w:id="0"/>
+    </w:p>
+    <w:p>
+      <w:pPr>
+        <w:pStyle w:val="Prrafodelista"/>
+        <w:numPr>
+          <w:ilvl w:val="1"/>
+          <w:numId w:val="2"/>
+        </w:numPr>
+        <w:rPr>
+          <w:lang w:val="es-ES"/>
+        </w:rPr>
+      </w:pPr>
+      <w:r>
+        <w:rPr>
+          <w:lang w:val="es-ES"/>
+        </w:rPr>
+        <w:t>Registro de los alteradores con códigos personalizados</w:t>
+      </w:r>
+    </w:p>
+    <w:p>
+      <w:pPr>
+        <w:pStyle w:val="Prrafodelista"/>
+        <w:numPr>
+          <w:ilvl w:val="1"/>
+          <w:numId w:val="2"/>
+        </w:numPr>
+        <w:rPr>
+          <w:lang w:val="es-ES"/>
+        </w:rPr>
+      </w:pPr>
+      <w:r>
+        <w:rPr>
+          <w:lang w:val="es-ES"/>
+        </w:rPr>
+        <w:t xml:space="preserve">Orden de Alteración </w:t>
+      </w:r>
+    </w:p>
+    <w:p>
+      <w:pPr>
+        <w:pStyle w:val="Prrafodelista"/>
+        <w:numPr>
+          <w:ilvl w:val="1"/>
+          <w:numId w:val="2"/>
+        </w:numPr>
+        <w:rPr>
+          <w:lang w:val="es-ES"/>
+        </w:rPr>
+      </w:pPr>
+      <w:r>
+        <w:rPr>
+          <w:lang w:val="es-ES"/>
+        </w:rPr>
+        <w:t xml:space="preserve">Separación de </w:t>
+      </w:r>
+      <w:r>
+        <w:rPr>
+          <w:lang w:val="es-ES"/>
+        </w:rPr>
+        <w:t>a</w:t>
+      </w:r>
+      <w:r>
+        <w:rPr>
+          <w:lang w:val="es-ES"/>
+        </w:rPr>
+        <w:t>lteraciones internas y externas</w:t>
+      </w:r>
+    </w:p>
+    <w:p>
+      <w:pPr>
+        <w:pStyle w:val="Prrafodelista"/>
+        <w:numPr>
+          <w:ilvl w:val="1"/>
+          <w:numId w:val="2"/>
+        </w:numPr>
+        <w:rPr>
+          <w:lang w:val="es-ES"/>
+        </w:rPr>
+      </w:pPr>
+      <w:r>
+        <w:rPr>
+          <w:lang w:val="es-ES"/>
+        </w:rPr>
+        <w:t>Confección en alquiler</w:t>
+      </w:r>
+    </w:p>
+    <w:p>
+      <w:pPr>
+        <w:pStyle w:val="Prrafodelista"/>
+        <w:numPr>
+          <w:ilvl w:val="1"/>
+          <w:numId w:val="2"/>
+        </w:numPr>
+        <w:rPr>
+          <w:lang w:val="es-ES"/>
+        </w:rPr>
+      </w:pPr>
+      <w:r>
+        <w:rPr>
+          <w:lang w:val="es-ES"/>
+        </w:rPr>
+        <w:t>Terminación</w:t>
+      </w:r>
+    </w:p>
+    <w:p>
+      <w:pPr>
+        <w:pStyle w:val="Prrafodelista"/>
+        <w:numPr>
+          <w:ilvl w:val="1"/>
+          <w:numId w:val="2"/>
+        </w:numPr>
+        <w:rPr>
+          <w:lang w:val="es-ES"/>
+        </w:rPr>
+      </w:pPr>
+      <w:r>
+        <w:rPr>
+          <w:lang w:val="es-ES"/>
+        </w:rPr>
+        <w:t xml:space="preserve">Confeccionistas </w:t>
+      </w:r>
+    </w:p>
+    <w:p>
+      <w:pPr>
+        <w:pStyle w:val="Prrafodelista"/>
+        <w:numPr>
+          <w:ilvl w:val="1"/>
+          <w:numId w:val="2"/>
+        </w:numPr>
+        <w:rPr>
+          <w:lang w:val="es-ES"/>
+        </w:rPr>
+      </w:pPr>
+      <w:r>
+        <w:rPr>
+          <w:lang w:val="es-ES"/>
+        </w:rPr>
+        <w:t>Pase a disponibilidad</w:t>
+      </w:r>
+    </w:p>
+    <w:p>
+      <w:pPr>
+        <w:pStyle w:val="Prrafodelista"/>
+        <w:numPr>
+          <w:ilvl w:val="1"/>
+          <w:numId w:val="2"/>
+        </w:numPr>
+        <w:rPr>
+          <w:lang w:val="es-ES"/>
+        </w:rPr>
+      </w:pPr>
+      <w:r>
+        <w:rPr>
+          <w:lang w:val="es-ES"/>
+        </w:rPr>
+        <w:t xml:space="preserve">Creación de </w:t>
+      </w:r>
+      <w:r>
+        <w:rPr>
+          <w:lang w:val="es-ES"/>
+        </w:rPr>
+        <w:t xml:space="preserve">escala de costo por alteración que vaya desde 100 hasta </w:t>
+      </w:r>
+      <w:r>
+        <w:rPr>
+          <w:lang w:val="es-ES"/>
+        </w:rPr>
+        <w:t>3</w:t>
+      </w:r>
       <w:r>
         <w:rPr>
           <w:lang w:val="es-ES"/>
